--- a/Диаграммы er и use-case.docx
+++ b/Диаграммы er и use-case.docx
@@ -14,7 +14,7 @@
         <mc:AlternateContent>
           <mc:Choice Requires="wpg">
             <w:drawing>
-              <wp:anchor distT="0" distB="0" distL="114300" distR="114300" simplePos="0" relativeHeight="251654144" behindDoc="0" locked="0" layoutInCell="1" allowOverlap="1" wp14:anchorId="071A53DE" wp14:editId="18102100">
+              <wp:anchor distT="0" distB="0" distL="114300" distR="114300" simplePos="0" relativeHeight="251654144" behindDoc="0" locked="0" layoutInCell="1" allowOverlap="1" wp14:anchorId="071A53DE" wp14:editId="5D271A9C">
                 <wp:simplePos x="0" y="0"/>
                 <wp:positionH relativeFrom="column">
                   <wp:posOffset>-29162</wp:posOffset>
@@ -715,17 +715,24 @@
                                   <w:lang w:val="ru-RU"/>
                                 </w:rPr>
                               </w:pPr>
+                              <w:bookmarkStart w:id="0" w:name="_GoBack"/>
+                              <w:bookmarkEnd w:id="0"/>
                               <w:r>
                                 <w:rPr>
                                   <w:sz w:val="18"/>
-                                  <w:highlight w:val="yellow"/>
                                 </w:rPr>
                                 <w:t>Лист</w:t>
                               </w:r>
                               <w:r>
                                 <w:rPr>
                                   <w:sz w:val="18"/>
-                                  <w:highlight w:val="yellow"/>
+                                  <w:lang w:val="en-US"/>
+                                </w:rPr>
+                                <w:t xml:space="preserve"> </w:t>
+                              </w:r>
+                              <w:r>
+                                <w:rPr>
+                                  <w:sz w:val="18"/>
                                   <w:lang w:val="ru-RU"/>
                                 </w:rPr>
                                 <w:t>1</w:t>
@@ -1780,23 +1787,28 @@
                                 <w:jc w:val="center"/>
                                 <w:rPr>
                                   <w:sz w:val="18"/>
-                                  <w:lang w:val="ru-RU"/>
+                                  <w:lang w:val="en-US"/>
                                 </w:rPr>
                               </w:pPr>
                               <w:r>
                                 <w:rPr>
                                   <w:sz w:val="18"/>
-                                  <w:highlight w:val="yellow"/>
                                 </w:rPr>
                                 <w:t>Листов</w:t>
                               </w:r>
                               <w:r>
                                 <w:rPr>
                                   <w:sz w:val="18"/>
-                                  <w:highlight w:val="yellow"/>
                                   <w:lang w:val="ru-RU"/>
                                 </w:rPr>
-                                <w:t xml:space="preserve">  1</w:t>
+                                <w:t xml:space="preserve">  </w:t>
+                              </w:r>
+                              <w:r>
+                                <w:rPr>
+                                  <w:sz w:val="18"/>
+                                  <w:lang w:val="en-US"/>
+                                </w:rPr>
+                                <w:t>1</w:t>
                               </w:r>
                             </w:p>
                           </w:txbxContent>
@@ -2795,17 +2807,24 @@
                             <w:lang w:val="ru-RU"/>
                           </w:rPr>
                         </w:pPr>
+                        <w:bookmarkStart w:id="1" w:name="_GoBack"/>
+                        <w:bookmarkEnd w:id="1"/>
                         <w:r>
                           <w:rPr>
                             <w:sz w:val="18"/>
-                            <w:highlight w:val="yellow"/>
                           </w:rPr>
                           <w:t>Лист</w:t>
                         </w:r>
                         <w:r>
                           <w:rPr>
                             <w:sz w:val="18"/>
-                            <w:highlight w:val="yellow"/>
+                            <w:lang w:val="en-US"/>
+                          </w:rPr>
+                          <w:t xml:space="preserve"> </w:t>
+                        </w:r>
+                        <w:r>
+                          <w:rPr>
+                            <w:sz w:val="18"/>
                             <w:lang w:val="ru-RU"/>
                           </w:rPr>
                           <w:t>1</w:t>
@@ -3146,23 +3165,28 @@
                           <w:jc w:val="center"/>
                           <w:rPr>
                             <w:sz w:val="18"/>
-                            <w:lang w:val="ru-RU"/>
+                            <w:lang w:val="en-US"/>
                           </w:rPr>
                         </w:pPr>
                         <w:r>
                           <w:rPr>
                             <w:sz w:val="18"/>
-                            <w:highlight w:val="yellow"/>
                           </w:rPr>
                           <w:t>Листов</w:t>
                         </w:r>
                         <w:r>
                           <w:rPr>
                             <w:sz w:val="18"/>
-                            <w:highlight w:val="yellow"/>
                             <w:lang w:val="ru-RU"/>
                           </w:rPr>
-                          <w:t xml:space="preserve">  1</w:t>
+                          <w:t xml:space="preserve">  </w:t>
+                        </w:r>
+                        <w:r>
+                          <w:rPr>
+                            <w:sz w:val="18"/>
+                            <w:lang w:val="en-US"/>
+                          </w:rPr>
+                          <w:t>1</w:t>
                         </w:r>
                       </w:p>
                     </w:txbxContent>
@@ -3390,6 +3414,7 @@
         </mc:AlternateContent>
       </w:r>
     </w:p>
+    <w:p/>
     <w:p>
       <w:r>
         <w:rPr>
@@ -3397,10 +3422,26 @@
           <w:lang w:eastAsia="ru-RU"/>
         </w:rPr>
         <w:drawing>
-          <wp:inline distT="0" distB="0" distL="0" distR="0" wp14:anchorId="5DB1D57C" wp14:editId="2380F575">
-            <wp:extent cx="6366100" cy="6136005"/>
-            <wp:effectExtent l="0" t="0" r="0" b="0"/>
-            <wp:docPr id="5" name="Рисунок 5"/>
+          <wp:anchor distT="0" distB="0" distL="114300" distR="114300" simplePos="0" relativeHeight="251668480" behindDoc="0" locked="0" layoutInCell="1" allowOverlap="1" wp14:anchorId="4E08E2AD" wp14:editId="6363BA8E">
+            <wp:simplePos x="0" y="0"/>
+            <wp:positionH relativeFrom="margin">
+              <wp:align>left</wp:align>
+            </wp:positionH>
+            <wp:positionV relativeFrom="paragraph">
+              <wp:posOffset>323850</wp:posOffset>
+            </wp:positionV>
+            <wp:extent cx="6391275" cy="5722620"/>
+            <wp:effectExtent l="0" t="0" r="9525" b="0"/>
+            <wp:wrapThrough wrapText="bothSides">
+              <wp:wrapPolygon edited="0">
+                <wp:start x="0" y="0"/>
+                <wp:lineTo x="0" y="21499"/>
+                <wp:lineTo x="21568" y="21499"/>
+                <wp:lineTo x="21568" y="0"/>
+                <wp:lineTo x="0" y="0"/>
+              </wp:wrapPolygon>
+            </wp:wrapThrough>
+            <wp:docPr id="118" name="Рисунок 118"/>
             <wp:cNvGraphicFramePr>
               <a:graphicFrameLocks xmlns:a="http://schemas.openxmlformats.org/drawingml/2006/main" noChangeAspect="1"/>
             </wp:cNvGraphicFramePr>
@@ -3408,8 +3449,10 @@
               <a:graphicData uri="http://schemas.openxmlformats.org/drawingml/2006/picture">
                 <pic:pic xmlns:pic="http://schemas.openxmlformats.org/drawingml/2006/picture">
                   <pic:nvPicPr>
-                    <pic:cNvPr id="5" name="ER.png"/>
-                    <pic:cNvPicPr/>
+                    <pic:cNvPr id="0" name="Picture 1"/>
+                    <pic:cNvPicPr>
+                      <a:picLocks noChangeAspect="1" noChangeArrowheads="1"/>
+                    </pic:cNvPicPr>
                   </pic:nvPicPr>
                   <pic:blipFill>
                     <a:blip r:embed="rId5">
@@ -3419,27 +3462,36 @@
                         </a:ext>
                       </a:extLst>
                     </a:blip>
+                    <a:srcRect/>
                     <a:stretch>
                       <a:fillRect/>
                     </a:stretch>
                   </pic:blipFill>
-                  <pic:spPr>
+                  <pic:spPr bwMode="auto">
                     <a:xfrm>
                       <a:off x="0" y="0"/>
-                      <a:ext cx="6366100" cy="6136005"/>
+                      <a:ext cx="6391275" cy="5722620"/>
                     </a:xfrm>
                     <a:prstGeom prst="rect">
                       <a:avLst/>
                     </a:prstGeom>
+                    <a:noFill/>
+                    <a:ln>
+                      <a:noFill/>
+                    </a:ln>
                   </pic:spPr>
                 </pic:pic>
               </a:graphicData>
             </a:graphic>
-          </wp:inline>
+            <wp14:sizeRelH relativeFrom="page">
+              <wp14:pctWidth>0</wp14:pctWidth>
+            </wp14:sizeRelH>
+            <wp14:sizeRelV relativeFrom="page">
+              <wp14:pctHeight>0</wp14:pctHeight>
+            </wp14:sizeRelV>
+          </wp:anchor>
         </w:drawing>
       </w:r>
-    </w:p>
-    <w:p>
       <w:r>
         <w:br w:type="page"/>
       </w:r>
@@ -3457,7 +3509,7 @@
         <mc:AlternateContent>
           <mc:Choice Requires="wpg">
             <w:drawing>
-              <wp:anchor distT="0" distB="0" distL="114300" distR="114300" simplePos="0" relativeHeight="251664384" behindDoc="0" locked="0" layoutInCell="1" allowOverlap="1" wp14:anchorId="5FB4124E" wp14:editId="1A2F111B">
+              <wp:anchor distT="0" distB="0" distL="114300" distR="114300" simplePos="0" relativeHeight="251664384" behindDoc="0" locked="0" layoutInCell="1" allowOverlap="1" wp14:anchorId="5FB4124E" wp14:editId="5113C7C6">
                 <wp:simplePos x="0" y="0"/>
                 <wp:positionH relativeFrom="column">
                   <wp:posOffset>-24130</wp:posOffset>
@@ -4152,7 +4204,7 @@
                                 <w:jc w:val="center"/>
                                 <w:rPr>
                                   <w:sz w:val="18"/>
-                                  <w:lang w:val="ru-RU"/>
+                                  <w:lang w:val="en-US"/>
                                 </w:rPr>
                               </w:pPr>
                               <w:r>
@@ -4164,9 +4216,9 @@
                               <w:r>
                                 <w:rPr>
                                   <w:sz w:val="18"/>
-                                  <w:lang w:val="ru-RU"/>
-                                </w:rPr>
-                                <w:t>2</w:t>
+                                  <w:lang w:val="en-US"/>
+                                </w:rPr>
+                                <w:t xml:space="preserve"> 1</w:t>
                               </w:r>
                             </w:p>
                           </w:txbxContent>
@@ -5199,7 +5251,7 @@
                                 <w:jc w:val="center"/>
                                 <w:rPr>
                                   <w:sz w:val="18"/>
-                                  <w:lang w:val="ru-RU"/>
+                                  <w:lang w:val="en-US"/>
                                 </w:rPr>
                               </w:pPr>
                               <w:r>
@@ -5213,7 +5265,14 @@
                                   <w:sz w:val="18"/>
                                   <w:lang w:val="ru-RU"/>
                                 </w:rPr>
-                                <w:t xml:space="preserve">  1</w:t>
+                                <w:t xml:space="preserve">  </w:t>
+                              </w:r>
+                              <w:r>
+                                <w:rPr>
+                                  <w:sz w:val="18"/>
+                                  <w:lang w:val="en-US"/>
+                                </w:rPr>
+                                <w:t>1</w:t>
                               </w:r>
                             </w:p>
                           </w:txbxContent>
@@ -6138,7 +6197,7 @@
                           <w:jc w:val="center"/>
                           <w:rPr>
                             <w:sz w:val="18"/>
-                            <w:lang w:val="ru-RU"/>
+                            <w:lang w:val="en-US"/>
                           </w:rPr>
                         </w:pPr>
                         <w:r>
@@ -6150,9 +6209,9 @@
                         <w:r>
                           <w:rPr>
                             <w:sz w:val="18"/>
-                            <w:lang w:val="ru-RU"/>
-                          </w:rPr>
-                          <w:t>2</w:t>
+                            <w:lang w:val="en-US"/>
+                          </w:rPr>
+                          <w:t xml:space="preserve"> 1</w:t>
                         </w:r>
                       </w:p>
                     </w:txbxContent>
@@ -6471,7 +6530,7 @@
                           <w:jc w:val="center"/>
                           <w:rPr>
                             <w:sz w:val="18"/>
-                            <w:lang w:val="ru-RU"/>
+                            <w:lang w:val="en-US"/>
                           </w:rPr>
                         </w:pPr>
                         <w:r>
@@ -6485,7 +6544,14 @@
                             <w:sz w:val="18"/>
                             <w:lang w:val="ru-RU"/>
                           </w:rPr>
-                          <w:t xml:space="preserve">  1</w:t>
+                          <w:t xml:space="preserve">  </w:t>
+                        </w:r>
+                        <w:r>
+                          <w:rPr>
+                            <w:sz w:val="18"/>
+                            <w:lang w:val="en-US"/>
+                          </w:rPr>
+                          <w:t>1</w:t>
                         </w:r>
                       </w:p>
                     </w:txbxContent>
@@ -6932,8 +6998,6 @@
       </w:r>
     </w:p>
     <w:p>
-      <w:bookmarkStart w:id="0" w:name="_GoBack"/>
-      <w:bookmarkEnd w:id="0"/>
       <w:r>
         <w:rPr>
           <w:noProof/>
@@ -8247,7 +8311,7 @@
 </file>
 
 <file path=customXml/itemProps1.xml><?xml version="1.0" encoding="utf-8"?>
-<ds:datastoreItem xmlns:ds="http://schemas.openxmlformats.org/officeDocument/2006/customXml" ds:itemID="{D1F43F7D-B42A-4EDC-AB95-60F900105008}">
+<ds:datastoreItem xmlns:ds="http://schemas.openxmlformats.org/officeDocument/2006/customXml" ds:itemID="{9A6C3BFB-5CE0-41B7-AD90-1F0827103800}">
   <ds:schemaRefs>
     <ds:schemaRef ds:uri="http://schemas.openxmlformats.org/officeDocument/2006/bibliography"/>
   </ds:schemaRefs>
